--- a/public/data/witch-way/witch-way.docx
+++ b/public/data/witch-way/witch-way.docx
@@ -2416,7 +2416,15 @@
                       <w:iCs/>
                       <w:color w:val="auto"/>
                     </w:rPr>
-                    <w:t>In the</w:t>
+                    <w:t>T</w:t>
+                  </w:r>
+                  <w:r>
+                    <w:rPr>
+                      <w:i/>
+                      <w:iCs/>
+                      <w:color w:val="auto"/>
+                    </w:rPr>
+                    <w:t>he</w:t>
                   </w:r>
                   <w:r>
                     <w:rPr>
@@ -2465,6 +2473,14 @@
                       <w:color w:val="auto"/>
                     </w:rPr>
                     <w:t xml:space="preserve">covered </w:t>
+                  </w:r>
+                  <w:r>
+                    <w:rPr>
+                      <w:i/>
+                      <w:iCs/>
+                      <w:color w:val="auto"/>
+                    </w:rPr>
+                    <w:t xml:space="preserve">stone </w:t>
                   </w:r>
                   <w:r>
                     <w:rPr>

--- a/public/data/witch-way/witch-way.docx
+++ b/public/data/witch-way/witch-way.docx
@@ -2716,6 +2716,10 @@
         <w:pStyle w:val="ParagraphNormal"/>
         <w:spacing w:before="200" w:after="200"/>
         <w:rPr>
+          <w:rStyle w:val="Strong"/>
+          <w:b w:val="0"/>
+          <w:bCs w:val="0"/>
+          <w:smallCaps w:val="0"/>
           <w:color w:val="auto"/>
         </w:rPr>
       </w:pPr>
@@ -2886,31 +2890,6 @@
           <w:color w:val="auto"/>
         </w:rPr>
         <w:t>.</w:t>
-      </w:r>
-    </w:p>
-    <w:p>
-      <w:pPr>
-        <w:pStyle w:val="ParagraphNormal"/>
-        <w:spacing w:before="200" w:after="200"/>
-        <w:jc w:val="right"/>
-        <w:rPr>
-          <w:rStyle w:val="Strong"/>
-          <w:color w:val="auto"/>
-        </w:rPr>
-      </w:pPr>
-      <w:r>
-        <w:rPr>
-          <w:rStyle w:val="Strong"/>
-          <w:color w:val="auto"/>
-        </w:rPr>
-        <w:t>To be continue</w:t>
-      </w:r>
-      <w:r>
-        <w:rPr>
-          <w:rStyle w:val="Strong"/>
-          <w:color w:val="auto"/>
-        </w:rPr>
-        <w:t>d</w:t>
       </w:r>
     </w:p>
     <w:sectPr>
